--- a/HR.docx
+++ b/HR.docx
@@ -70,16 +70,23 @@
       <w:r>
         <w:t>Тестовая документация написание.</w:t>
       </w:r>
+    </w:p>
+    <w:p>
+      <w:pPr>
+        <w:pStyle w:val="a3"/>
+        <w:numPr>
+          <w:ilvl w:val="0"/>
+          <w:numId w:val="1"/>
+        </w:numPr>
+        <w:rPr>
+          <w:lang w:val="en-US"/>
+        </w:rPr>
+      </w:pPr>
+      <w:r>
+        <w:t>Умение думать головой</w:t>
+      </w:r>
       <w:bookmarkStart w:id="0" w:name="_GoBack"/>
       <w:bookmarkEnd w:id="0"/>
-    </w:p>
-    <w:p>
-      <w:pPr>
-        <w:pStyle w:val="a3"/>
-        <w:rPr>
-          <w:lang w:val="en-US"/>
-        </w:rPr>
-      </w:pPr>
     </w:p>
     <w:p>
       <w:pPr>
